--- a/src/documents/daniel-rivers.docx
+++ b/src/documents/daniel-rivers.docx
@@ -106,34 +106,10 @@
               </w:rPr>
               <w:t xml:space="preserve">Frontend Developer with a good eye for design. I have experience in Web Design and Development, creating APIs with hapi and NodeJS and a strong focus on JavaScript.</w:t>
             </w:r>
-          </w:p>
-          <w:p>
-            <w:pPr>
-              <w:pStyle w:val="Subtitle"/>
-              <w:spacing w:before="0" w:line="240" w:lineRule="auto"/>
-              <w:rPr/>
-            </w:pPr>
-            <w:bookmarkStart w:colFirst="0" w:colLast="0" w:name="_dw06g6291ywi" w:id="2"/>
-            <w:bookmarkEnd w:id="2"/>
-            <w:r>
-              <w:rPr>
-                <w:rtl w:val="0"/>
-              </w:rPr>
-            </w:r>
-          </w:p>
-          <w:p>
-            <w:pPr>
-              <w:pStyle w:val="Subtitle"/>
-              <w:spacing w:before="0" w:line="240" w:lineRule="auto"/>
-              <w:rPr/>
-            </w:pPr>
-            <w:bookmarkStart w:colFirst="0" w:colLast="0" w:name="_v7nt3olqu6l0" w:id="3"/>
-            <w:bookmarkEnd w:id="3"/>
-            <w:r>
-              <w:rPr>
-                <w:rtl w:val="0"/>
-              </w:rPr>
-              <w:t xml:space="preserve">I’m currently learning Webpack and developing a portfolio using Bootstrap 5.</w:t>
+            <w:r>
+              <w:rPr>
+                <w:rtl w:val="0"/>
+              </w:rPr>
             </w:r>
           </w:p>
         </w:tc>
@@ -299,8 +275,8 @@
                 <w:szCs w:val="20"/>
               </w:rPr>
             </w:pPr>
-            <w:bookmarkStart w:colFirst="0" w:colLast="0" w:name="_y7d3xdxnr44m" w:id="4"/>
-            <w:bookmarkEnd w:id="4"/>
+            <w:bookmarkStart w:colFirst="0" w:colLast="0" w:name="_y7d3xdxnr44m" w:id="2"/>
+            <w:bookmarkEnd w:id="2"/>
             <w:r>
               <w:rPr>
                 <w:rtl w:val="0"/>
@@ -321,8 +297,8 @@
                 <w:i w:val="1"/>
               </w:rPr>
             </w:pPr>
-            <w:bookmarkStart w:colFirst="0" w:colLast="0" w:name="_rfgvkg2ifhfd" w:id="5"/>
-            <w:bookmarkEnd w:id="5"/>
+            <w:bookmarkStart w:colFirst="0" w:colLast="0" w:name="_rfgvkg2ifhfd" w:id="3"/>
+            <w:bookmarkEnd w:id="3"/>
             <w:r>
               <w:rPr>
                 <w:rtl w:val="0"/>
@@ -343,8 +319,8 @@
               <w:pStyle w:val="Heading3"/>
               <w:rPr/>
             </w:pPr>
-            <w:bookmarkStart w:colFirst="0" w:colLast="0" w:name="_n64fgzu3lwuy" w:id="6"/>
-            <w:bookmarkEnd w:id="6"/>
+            <w:bookmarkStart w:colFirst="0" w:colLast="0" w:name="_n64fgzu3lwuy" w:id="4"/>
+            <w:bookmarkEnd w:id="4"/>
             <w:r>
               <w:rPr>
                 <w:rtl w:val="0"/>
@@ -369,7 +345,7 @@
               <w:rPr>
                 <w:rtl w:val="0"/>
               </w:rPr>
-              <w:t xml:space="preserve">Worked on multiple projects utilising JavaScript, HTML5, SASS and AngularJS.</w:t>
+              <w:t xml:space="preserve">During this period I worked on multiple projects utilising JavaScript, HTML5 &amp; SASS. I also had some time off, however I'm still a passionate developer and continue to work on personal projects.</w:t>
             </w:r>
             <w:r>
               <w:rPr>
@@ -385,8 +361,8 @@
                 <w:i w:val="1"/>
               </w:rPr>
             </w:pPr>
-            <w:bookmarkStart w:colFirst="0" w:colLast="0" w:name="_wj0puh61kxsr" w:id="7"/>
-            <w:bookmarkEnd w:id="7"/>
+            <w:bookmarkStart w:colFirst="0" w:colLast="0" w:name="_wj0puh61kxsr" w:id="5"/>
+            <w:bookmarkEnd w:id="5"/>
             <w:r>
               <w:rPr>
                 <w:rtl w:val="0"/>
@@ -421,8 +397,8 @@
               <w:shd w:fill="auto" w:val="clear"/>
               <w:rPr/>
             </w:pPr>
-            <w:bookmarkStart w:colFirst="0" w:colLast="0" w:name="_8hk593fs3sag" w:id="8"/>
-            <w:bookmarkEnd w:id="8"/>
+            <w:bookmarkStart w:colFirst="0" w:colLast="0" w:name="_8hk593fs3sag" w:id="6"/>
+            <w:bookmarkEnd w:id="6"/>
             <w:r>
               <w:rPr>
                 <w:rtl w:val="0"/>
@@ -470,8 +446,8 @@
                 <w:i w:val="1"/>
               </w:rPr>
             </w:pPr>
-            <w:bookmarkStart w:colFirst="0" w:colLast="0" w:name="_1hxcpsc1hco2" w:id="9"/>
-            <w:bookmarkEnd w:id="9"/>
+            <w:bookmarkStart w:colFirst="0" w:colLast="0" w:name="_1hxcpsc1hco2" w:id="7"/>
+            <w:bookmarkEnd w:id="7"/>
             <w:r>
               <w:rPr>
                 <w:rtl w:val="0"/>
@@ -500,8 +476,8 @@
               <w:shd w:fill="auto" w:val="clear"/>
               <w:rPr/>
             </w:pPr>
-            <w:bookmarkStart w:colFirst="0" w:colLast="0" w:name="_ybypdmed418m" w:id="10"/>
-            <w:bookmarkEnd w:id="10"/>
+            <w:bookmarkStart w:colFirst="0" w:colLast="0" w:name="_ybypdmed418m" w:id="8"/>
+            <w:bookmarkEnd w:id="8"/>
             <w:r>
               <w:rPr>
                 <w:rtl w:val="0"/>
@@ -541,8 +517,8 @@
                 <w:i w:val="1"/>
               </w:rPr>
             </w:pPr>
-            <w:bookmarkStart w:colFirst="0" w:colLast="0" w:name="_q3zau2o85xoo" w:id="11"/>
-            <w:bookmarkEnd w:id="11"/>
+            <w:bookmarkStart w:colFirst="0" w:colLast="0" w:name="_q3zau2o85xoo" w:id="9"/>
+            <w:bookmarkEnd w:id="9"/>
             <w:r>
               <w:rPr>
                 <w:rtl w:val="0"/>
@@ -563,8 +539,8 @@
               <w:pStyle w:val="Heading3"/>
               <w:rPr/>
             </w:pPr>
-            <w:bookmarkStart w:colFirst="0" w:colLast="0" w:name="_7dypoou0qopv" w:id="12"/>
-            <w:bookmarkEnd w:id="12"/>
+            <w:bookmarkStart w:colFirst="0" w:colLast="0" w:name="_7dypoou0qopv" w:id="10"/>
+            <w:bookmarkEnd w:id="10"/>
             <w:r>
               <w:rPr>
                 <w:rtl w:val="0"/>
@@ -596,8 +572,8 @@
                 <w:i w:val="1"/>
               </w:rPr>
             </w:pPr>
-            <w:bookmarkStart w:colFirst="0" w:colLast="0" w:name="_s9aqbcm1u3s6" w:id="13"/>
-            <w:bookmarkEnd w:id="13"/>
+            <w:bookmarkStart w:colFirst="0" w:colLast="0" w:name="_s9aqbcm1u3s6" w:id="11"/>
+            <w:bookmarkEnd w:id="11"/>
             <w:r>
               <w:rPr>
                 <w:rtl w:val="0"/>
@@ -618,8 +594,8 @@
               <w:pStyle w:val="Heading3"/>
               <w:rPr/>
             </w:pPr>
-            <w:bookmarkStart w:colFirst="0" w:colLast="0" w:name="_spgnxw60scrw" w:id="14"/>
-            <w:bookmarkEnd w:id="14"/>
+            <w:bookmarkStart w:colFirst="0" w:colLast="0" w:name="_spgnxw60scrw" w:id="12"/>
+            <w:bookmarkEnd w:id="12"/>
             <w:r>
               <w:rPr>
                 <w:rtl w:val="0"/>
@@ -651,8 +627,8 @@
                 <w:i w:val="1"/>
               </w:rPr>
             </w:pPr>
-            <w:bookmarkStart w:colFirst="0" w:colLast="0" w:name="_vmgxptetrb6y" w:id="15"/>
-            <w:bookmarkEnd w:id="15"/>
+            <w:bookmarkStart w:colFirst="0" w:colLast="0" w:name="_vmgxptetrb6y" w:id="13"/>
+            <w:bookmarkEnd w:id="13"/>
             <w:r>
               <w:rPr>
                 <w:rtl w:val="0"/>
@@ -673,8 +649,8 @@
               <w:pStyle w:val="Heading3"/>
               <w:rPr/>
             </w:pPr>
-            <w:bookmarkStart w:colFirst="0" w:colLast="0" w:name="_a67s6n7ww2zd" w:id="16"/>
-            <w:bookmarkEnd w:id="16"/>
+            <w:bookmarkStart w:colFirst="0" w:colLast="0" w:name="_a67s6n7ww2zd" w:id="14"/>
+            <w:bookmarkEnd w:id="14"/>
             <w:r>
               <w:rPr>
                 <w:rtl w:val="0"/>
@@ -714,43 +690,120 @@
                 <w:szCs w:val="20"/>
               </w:rPr>
             </w:pPr>
-            <w:bookmarkStart w:colFirst="0" w:colLast="0" w:name="_jhv78pp9wtzd" w:id="17"/>
+            <w:bookmarkStart w:colFirst="0" w:colLast="0" w:name="_jhv78pp9wtzd" w:id="15"/>
+            <w:bookmarkEnd w:id="15"/>
+            <w:r>
+              <w:rPr>
+                <w:rtl w:val="0"/>
+              </w:rPr>
+              <w:t xml:space="preserve">PUBLIC PROJECTS</w:t>
+            </w:r>
+            <w:r>
+              <w:rPr>
+                <w:rtl w:val="0"/>
+              </w:rPr>
+            </w:r>
+          </w:p>
+          <w:p>
+            <w:pPr>
+              <w:pStyle w:val="Heading2"/>
+              <w:rPr>
+                <w:b w:val="0"/>
+              </w:rPr>
+            </w:pPr>
+            <w:bookmarkStart w:colFirst="0" w:colLast="0" w:name="_gux7sq6rsdox" w:id="16"/>
+            <w:bookmarkEnd w:id="16"/>
+            <w:r>
+              <w:rPr>
+                <w:rtl w:val="0"/>
+              </w:rPr>
+              <w:t xml:space="preserve">Portfolio</w:t>
+            </w:r>
+            <w:r>
+              <w:rPr>
+                <w:rtl w:val="0"/>
+              </w:rPr>
+            </w:r>
+          </w:p>
+          <w:p>
+            <w:pPr>
+              <w:spacing w:before="0" w:line="240" w:lineRule="auto"/>
+              <w:rPr/>
+            </w:pPr>
+            <w:r>
+              <w:rPr>
+                <w:rtl w:val="0"/>
+              </w:rPr>
+            </w:r>
+          </w:p>
+          <w:p>
+            <w:pPr>
+              <w:spacing w:before="0" w:line="240" w:lineRule="auto"/>
+              <w:rPr/>
+            </w:pPr>
+            <w:hyperlink r:id="rId7">
+              <w:r>
+                <w:rPr>
+                  <w:color w:val="1155cc"/>
+                  <w:u w:val="single"/>
+                  <w:rtl w:val="0"/>
+                </w:rPr>
+                <w:t xml:space="preserve">https://github.com/d-rivers/daniel-rivers</w:t>
+              </w:r>
+            </w:hyperlink>
+            <w:r>
+              <w:rPr>
+                <w:rtl w:val="0"/>
+              </w:rPr>
+            </w:r>
+          </w:p>
+          <w:p>
+            <w:pPr>
+              <w:rPr/>
+            </w:pPr>
+            <w:r>
+              <w:rPr>
+                <w:rtl w:val="0"/>
+              </w:rPr>
+              <w:t xml:space="preserve">I’m currently learning Webpack 5 and developing a portfolio using Bootstrap 5.</w:t>
+            </w:r>
+          </w:p>
+          <w:p>
+            <w:pPr>
+              <w:pStyle w:val="Heading2"/>
+              <w:pBdr>
+                <w:top w:space="0" w:sz="0" w:val="nil"/>
+                <w:left w:space="0" w:sz="0" w:val="nil"/>
+                <w:bottom w:space="0" w:sz="0" w:val="nil"/>
+                <w:right w:space="0" w:sz="0" w:val="nil"/>
+                <w:between w:space="0" w:sz="0" w:val="nil"/>
+              </w:pBdr>
+              <w:shd w:fill="auto" w:val="clear"/>
+              <w:rPr>
+                <w:b w:val="0"/>
+              </w:rPr>
+            </w:pPr>
+            <w:bookmarkStart w:colFirst="0" w:colLast="0" w:name="_up7ge4khl4xc" w:id="17"/>
             <w:bookmarkEnd w:id="17"/>
             <w:r>
               <w:rPr>
                 <w:rtl w:val="0"/>
               </w:rPr>
-              <w:t xml:space="preserve">PUBLIC PROJECTS</w:t>
-            </w:r>
-            <w:r>
-              <w:rPr>
-                <w:rtl w:val="0"/>
-              </w:rPr>
-            </w:r>
-          </w:p>
-          <w:p>
-            <w:pPr>
-              <w:pStyle w:val="Heading2"/>
-              <w:pBdr>
-                <w:top w:space="0" w:sz="0" w:val="nil"/>
-                <w:left w:space="0" w:sz="0" w:val="nil"/>
-                <w:bottom w:space="0" w:sz="0" w:val="nil"/>
-                <w:right w:space="0" w:sz="0" w:val="nil"/>
-                <w:between w:space="0" w:sz="0" w:val="nil"/>
-              </w:pBdr>
-              <w:shd w:fill="auto" w:val="clear"/>
+              <w:t xml:space="preserve">Coding Challenge</w:t>
+            </w:r>
+            <w:r>
+              <w:rPr>
+                <w:rtl w:val="0"/>
+              </w:rPr>
+            </w:r>
+          </w:p>
+          <w:p>
+            <w:pPr>
+              <w:spacing w:before="0" w:line="240" w:lineRule="auto"/>
               <w:rPr>
                 <w:b w:val="0"/>
               </w:rPr>
             </w:pPr>
-            <w:bookmarkStart w:colFirst="0" w:colLast="0" w:name="_vm051rmyhoww" w:id="18"/>
-            <w:bookmarkEnd w:id="18"/>
-            <w:r>
-              <w:rPr>
-                <w:rtl w:val="0"/>
-              </w:rPr>
-              <w:t xml:space="preserve">Coding Challenge</w:t>
-            </w:r>
             <w:r>
               <w:rPr>
                 <w:rtl w:val="0"/>
@@ -760,22 +813,9 @@
           <w:p>
             <w:pPr>
               <w:spacing w:before="0" w:line="240" w:lineRule="auto"/>
-              <w:rPr>
-                <w:b w:val="0"/>
-              </w:rPr>
-            </w:pPr>
-            <w:r>
-              <w:rPr>
-                <w:rtl w:val="0"/>
-              </w:rPr>
-            </w:r>
-          </w:p>
-          <w:p>
-            <w:pPr>
-              <w:spacing w:before="0" w:line="240" w:lineRule="auto"/>
-              <w:rPr/>
-            </w:pPr>
-            <w:hyperlink r:id="rId7">
+              <w:rPr/>
+            </w:pPr>
+            <w:hyperlink r:id="rId8">
               <w:r>
                 <w:rPr>
                   <w:color w:val="1155cc"/>
@@ -818,8 +858,8 @@
                 <w:b w:val="0"/>
               </w:rPr>
             </w:pPr>
-            <w:bookmarkStart w:colFirst="0" w:colLast="0" w:name="_cy8zb2u2r3bm" w:id="19"/>
-            <w:bookmarkEnd w:id="19"/>
+            <w:bookmarkStart w:colFirst="0" w:colLast="0" w:name="_cy8zb2u2r3bm" w:id="18"/>
+            <w:bookmarkEnd w:id="18"/>
             <w:r>
               <w:rPr>
                 <w:rtl w:val="0"/>
@@ -848,7 +888,7 @@
               <w:spacing w:before="0" w:line="240" w:lineRule="auto"/>
               <w:rPr/>
             </w:pPr>
-            <w:hyperlink r:id="rId8">
+            <w:hyperlink r:id="rId9">
               <w:r>
                 <w:rPr>
                   <w:color w:val="1155cc"/>
@@ -911,8 +951,8 @@
               <w:shd w:fill="auto" w:val="clear"/>
               <w:rPr/>
             </w:pPr>
-            <w:bookmarkStart w:colFirst="0" w:colLast="0" w:name="_ca0awj8022e2" w:id="20"/>
-            <w:bookmarkEnd w:id="20"/>
+            <w:bookmarkStart w:colFirst="0" w:colLast="0" w:name="_ca0awj8022e2" w:id="19"/>
+            <w:bookmarkEnd w:id="19"/>
             <w:r>
               <w:rPr>
                 <w:rtl w:val="0"/>

--- a/src/documents/daniel-rivers.docx
+++ b/src/documents/daniel-rivers.docx
@@ -325,7 +325,7 @@
               <w:rPr>
                 <w:rtl w:val="0"/>
               </w:rPr>
-              <w:t xml:space="preserve">November 2017 - February 2019</w:t>
+              <w:t xml:space="preserve">November 2017 - Current</w:t>
             </w:r>
             <w:r>
               <w:rPr>

--- a/src/documents/daniel-rivers.docx
+++ b/src/documents/daniel-rivers.docx
@@ -104,7 +104,7 @@
               <w:rPr>
                 <w:rtl w:val="0"/>
               </w:rPr>
-              <w:t xml:space="preserve">Frontend Developer with a good eye for design. I have experience in Web Design and Development, creating APIs with hapi and NodeJS and a strong focus on JavaScript.</w:t>
+              <w:t xml:space="preserve">Frontend Developer with a good eye for design. I have experience in Web Design and Development, creating APIs with NodeJS and a strong focus on JavaScript.</w:t>
             </w:r>
             <w:r>
               <w:rPr>
@@ -142,13 +142,11 @@
               <w:shd w:fill="auto" w:val="clear"/>
               <w:spacing w:before="0" w:line="276" w:lineRule="auto"/>
               <w:rPr>
-                <w:rFonts w:ascii="Open Sans" w:cs="Open Sans" w:eastAsia="Open Sans" w:hAnsi="Open Sans"/>
                 <w:color w:val="000000"/>
               </w:rPr>
             </w:pPr>
             <w:r>
               <w:rPr>
-                <w:rFonts w:ascii="Open Sans" w:cs="Open Sans" w:eastAsia="Open Sans" w:hAnsi="Open Sans"/>
                 <w:color w:val="000000"/>
                 <w:rtl w:val="0"/>
               </w:rPr>
@@ -167,13 +165,11 @@
               <w:shd w:fill="auto" w:val="clear"/>
               <w:spacing w:before="0" w:line="276" w:lineRule="auto"/>
               <w:rPr>
-                <w:rFonts w:ascii="Open Sans" w:cs="Open Sans" w:eastAsia="Open Sans" w:hAnsi="Open Sans"/>
                 <w:color w:val="000000"/>
               </w:rPr>
             </w:pPr>
             <w:r>
               <w:rPr>
-                <w:rFonts w:ascii="Open Sans" w:cs="Open Sans" w:eastAsia="Open Sans" w:hAnsi="Open Sans"/>
                 <w:color w:val="000000"/>
                 <w:rtl w:val="0"/>
               </w:rPr>
@@ -192,14 +188,12 @@
               <w:shd w:fill="auto" w:val="clear"/>
               <w:spacing w:before="0" w:line="276" w:lineRule="auto"/>
               <w:rPr>
-                <w:rFonts w:ascii="Open Sans" w:cs="Open Sans" w:eastAsia="Open Sans" w:hAnsi="Open Sans"/>
                 <w:b w:val="1"/>
                 <w:color w:val="000000"/>
               </w:rPr>
             </w:pPr>
             <w:r>
               <w:rPr>
-                <w:rFonts w:ascii="Open Sans" w:cs="Open Sans" w:eastAsia="Open Sans" w:hAnsi="Open Sans"/>
                 <w:b w:val="1"/>
                 <w:color w:val="000000"/>
                 <w:rtl w:val="0"/>
@@ -219,7 +213,6 @@
               <w:shd w:fill="auto" w:val="clear"/>
               <w:spacing w:before="0" w:line="276" w:lineRule="auto"/>
               <w:rPr>
-                <w:rFonts w:ascii="Open Sans" w:cs="Open Sans" w:eastAsia="Open Sans" w:hAnsi="Open Sans"/>
                 <w:b w:val="1"/>
                 <w:color w:val="000000"/>
               </w:rPr>
@@ -227,7 +220,6 @@
             <w:hyperlink r:id="rId6">
               <w:r>
                 <w:rPr>
-                  <w:rFonts w:ascii="Open Sans" w:cs="Open Sans" w:eastAsia="Open Sans" w:hAnsi="Open Sans"/>
                   <w:b w:val="1"/>
                   <w:color w:val="1155cc"/>
                   <w:u w:val="single"/>
@@ -270,7 +262,6 @@
             <w:pPr>
               <w:pStyle w:val="Heading1"/>
               <w:rPr>
-                <w:rFonts w:ascii="Open Sans" w:cs="Open Sans" w:eastAsia="Open Sans" w:hAnsi="Open Sans"/>
                 <w:sz w:val="20"/>
                 <w:szCs w:val="20"/>
               </w:rPr>
@@ -317,12 +308,15 @@
           <w:p>
             <w:pPr>
               <w:pStyle w:val="Heading3"/>
-              <w:rPr/>
+              <w:rPr>
+                <w:rFonts w:ascii="Open Sans" w:cs="Open Sans" w:eastAsia="Open Sans" w:hAnsi="Open Sans"/>
+              </w:rPr>
             </w:pPr>
             <w:bookmarkStart w:colFirst="0" w:colLast="0" w:name="_n64fgzu3lwuy" w:id="4"/>
             <w:bookmarkEnd w:id="4"/>
             <w:r>
               <w:rPr>
+                <w:rFonts w:ascii="Open Sans" w:cs="Open Sans" w:eastAsia="Open Sans" w:hAnsi="Open Sans"/>
                 <w:rtl w:val="0"/>
               </w:rPr>
               <w:t xml:space="preserve">November 2017 - Current</w:t>
@@ -336,7 +330,6 @@
           <w:p>
             <w:pPr>
               <w:rPr>
-                <w:rFonts w:ascii="Open Sans" w:cs="Open Sans" w:eastAsia="Open Sans" w:hAnsi="Open Sans"/>
                 <w:sz w:val="20"/>
                 <w:szCs w:val="20"/>
               </w:rPr>
@@ -395,12 +388,15 @@
                 <w:between w:space="0" w:sz="0" w:val="nil"/>
               </w:pBdr>
               <w:shd w:fill="auto" w:val="clear"/>
-              <w:rPr/>
+              <w:rPr>
+                <w:rFonts w:ascii="Open Sans" w:cs="Open Sans" w:eastAsia="Open Sans" w:hAnsi="Open Sans"/>
+              </w:rPr>
             </w:pPr>
             <w:bookmarkStart w:colFirst="0" w:colLast="0" w:name="_8hk593fs3sag" w:id="6"/>
             <w:bookmarkEnd w:id="6"/>
             <w:r>
               <w:rPr>
+                <w:rFonts w:ascii="Open Sans" w:cs="Open Sans" w:eastAsia="Open Sans" w:hAnsi="Open Sans"/>
                 <w:rtl w:val="0"/>
               </w:rPr>
               <w:t xml:space="preserve">May 2015 - July 2017</w:t>
@@ -474,12 +470,15 @@
                 <w:between w:space="0" w:sz="0" w:val="nil"/>
               </w:pBdr>
               <w:shd w:fill="auto" w:val="clear"/>
-              <w:rPr/>
+              <w:rPr>
+                <w:rFonts w:ascii="Open Sans" w:cs="Open Sans" w:eastAsia="Open Sans" w:hAnsi="Open Sans"/>
+              </w:rPr>
             </w:pPr>
             <w:bookmarkStart w:colFirst="0" w:colLast="0" w:name="_ybypdmed418m" w:id="8"/>
             <w:bookmarkEnd w:id="8"/>
             <w:r>
               <w:rPr>
+                <w:rFonts w:ascii="Open Sans" w:cs="Open Sans" w:eastAsia="Open Sans" w:hAnsi="Open Sans"/>
                 <w:rtl w:val="0"/>
               </w:rPr>
               <w:t xml:space="preserve">September 2014 - April 2015</w:t>
@@ -537,12 +536,15 @@
           <w:p>
             <w:pPr>
               <w:pStyle w:val="Heading3"/>
-              <w:rPr/>
+              <w:rPr>
+                <w:rFonts w:ascii="Open Sans" w:cs="Open Sans" w:eastAsia="Open Sans" w:hAnsi="Open Sans"/>
+              </w:rPr>
             </w:pPr>
             <w:bookmarkStart w:colFirst="0" w:colLast="0" w:name="_7dypoou0qopv" w:id="10"/>
             <w:bookmarkEnd w:id="10"/>
             <w:r>
               <w:rPr>
+                <w:rFonts w:ascii="Open Sans" w:cs="Open Sans" w:eastAsia="Open Sans" w:hAnsi="Open Sans"/>
                 <w:rtl w:val="0"/>
               </w:rPr>
               <w:t xml:space="preserve">March 2014 - August 2014</w:t>
@@ -562,116 +564,6 @@
                 <w:rtl w:val="0"/>
               </w:rPr>
               <w:t xml:space="preserve">Development and management of a custom Magento Enterprise instance with multiple websites and stores.</w:t>
-            </w:r>
-          </w:p>
-          <w:p>
-            <w:pPr>
-              <w:pStyle w:val="Heading2"/>
-              <w:rPr>
-                <w:b w:val="0"/>
-                <w:i w:val="1"/>
-              </w:rPr>
-            </w:pPr>
-            <w:bookmarkStart w:colFirst="0" w:colLast="0" w:name="_s9aqbcm1u3s6" w:id="11"/>
-            <w:bookmarkEnd w:id="11"/>
-            <w:r>
-              <w:rPr>
-                <w:rtl w:val="0"/>
-              </w:rPr>
-              <w:t xml:space="preserve">Pen Warehouse, </w:t>
-            </w:r>
-            <w:r>
-              <w:rPr>
-                <w:b w:val="0"/>
-                <w:i w:val="1"/>
-                <w:rtl w:val="0"/>
-              </w:rPr>
-              <w:t xml:space="preserve">Magento Developer</w:t>
-            </w:r>
-          </w:p>
-          <w:p>
-            <w:pPr>
-              <w:pStyle w:val="Heading3"/>
-              <w:rPr/>
-            </w:pPr>
-            <w:bookmarkStart w:colFirst="0" w:colLast="0" w:name="_spgnxw60scrw" w:id="12"/>
-            <w:bookmarkEnd w:id="12"/>
-            <w:r>
-              <w:rPr>
-                <w:rtl w:val="0"/>
-              </w:rPr>
-              <w:t xml:space="preserve">June 2013 to February 2014</w:t>
-            </w:r>
-            <w:r>
-              <w:rPr>
-                <w:rtl w:val="0"/>
-              </w:rPr>
-            </w:r>
-          </w:p>
-          <w:p>
-            <w:pPr>
-              <w:rPr/>
-            </w:pPr>
-            <w:r>
-              <w:rPr>
-                <w:rtl w:val="0"/>
-              </w:rPr>
-              <w:t xml:space="preserve">Development and product data management for a promotional gifts supplier.</w:t>
-            </w:r>
-          </w:p>
-          <w:p>
-            <w:pPr>
-              <w:pStyle w:val="Heading2"/>
-              <w:rPr>
-                <w:b w:val="0"/>
-                <w:i w:val="1"/>
-              </w:rPr>
-            </w:pPr>
-            <w:bookmarkStart w:colFirst="0" w:colLast="0" w:name="_vmgxptetrb6y" w:id="13"/>
-            <w:bookmarkEnd w:id="13"/>
-            <w:r>
-              <w:rPr>
-                <w:rtl w:val="0"/>
-              </w:rPr>
-              <w:t xml:space="preserve">Qual, </w:t>
-            </w:r>
-            <w:r>
-              <w:rPr>
-                <w:b w:val="0"/>
-                <w:i w:val="1"/>
-                <w:rtl w:val="0"/>
-              </w:rPr>
-              <w:t xml:space="preserve">Web Developer</w:t>
-            </w:r>
-          </w:p>
-          <w:p>
-            <w:pPr>
-              <w:pStyle w:val="Heading3"/>
-              <w:rPr/>
-            </w:pPr>
-            <w:bookmarkStart w:colFirst="0" w:colLast="0" w:name="_a67s6n7ww2zd" w:id="14"/>
-            <w:bookmarkEnd w:id="14"/>
-            <w:r>
-              <w:rPr>
-                <w:rtl w:val="0"/>
-              </w:rPr>
-              <w:t xml:space="preserve">March 2012 to February 2013</w:t>
-            </w:r>
-            <w:r>
-              <w:rPr>
-                <w:rtl w:val="0"/>
-              </w:rPr>
-            </w:r>
-          </w:p>
-          <w:p>
-            <w:pPr>
-              <w:rPr/>
-            </w:pPr>
-            <w:r>
-              <w:rPr>
-                <w:rtl w:val="0"/>
-              </w:rPr>
-              <w:t xml:space="preserve">Development and management of 20 micro-sites and 4 Magento stores.</w:t>
             </w:r>
           </w:p>
           <w:p>
@@ -690,8 +582,8 @@
                 <w:szCs w:val="20"/>
               </w:rPr>
             </w:pPr>
-            <w:bookmarkStart w:colFirst="0" w:colLast="0" w:name="_jhv78pp9wtzd" w:id="15"/>
-            <w:bookmarkEnd w:id="15"/>
+            <w:bookmarkStart w:colFirst="0" w:colLast="0" w:name="_jhv78pp9wtzd" w:id="11"/>
+            <w:bookmarkEnd w:id="11"/>
             <w:r>
               <w:rPr>
                 <w:rtl w:val="0"/>
@@ -711,8 +603,8 @@
                 <w:b w:val="0"/>
               </w:rPr>
             </w:pPr>
-            <w:bookmarkStart w:colFirst="0" w:colLast="0" w:name="_gux7sq6rsdox" w:id="16"/>
-            <w:bookmarkEnd w:id="16"/>
+            <w:bookmarkStart w:colFirst="0" w:colLast="0" w:name="_gux7sq6rsdox" w:id="12"/>
+            <w:bookmarkEnd w:id="12"/>
             <w:r>
               <w:rPr>
                 <w:rtl w:val="0"/>
@@ -765,7 +657,7 @@
               <w:rPr>
                 <w:rtl w:val="0"/>
               </w:rPr>
-              <w:t xml:space="preserve">I’m currently learning Webpack 5 and developing a portfolio using Bootstrap 5.</w:t>
+              <w:t xml:space="preserve">A portfolio I’m developing using Bootstrap 5, NodeJS and Handlebars, with React for the dashboard.</w:t>
             </w:r>
           </w:p>
           <w:p>
@@ -783,8 +675,8 @@
                 <w:b w:val="0"/>
               </w:rPr>
             </w:pPr>
-            <w:bookmarkStart w:colFirst="0" w:colLast="0" w:name="_up7ge4khl4xc" w:id="17"/>
-            <w:bookmarkEnd w:id="17"/>
+            <w:bookmarkStart w:colFirst="0" w:colLast="0" w:name="_up7ge4khl4xc" w:id="13"/>
+            <w:bookmarkEnd w:id="13"/>
             <w:r>
               <w:rPr>
                 <w:rtl w:val="0"/>
@@ -800,9 +692,7 @@
           <w:p>
             <w:pPr>
               <w:spacing w:before="0" w:line="240" w:lineRule="auto"/>
-              <w:rPr>
-                <w:b w:val="0"/>
-              </w:rPr>
+              <w:rPr/>
             </w:pPr>
             <w:r>
               <w:rPr>
@@ -858,8 +748,8 @@
                 <w:b w:val="0"/>
               </w:rPr>
             </w:pPr>
-            <w:bookmarkStart w:colFirst="0" w:colLast="0" w:name="_cy8zb2u2r3bm" w:id="18"/>
-            <w:bookmarkEnd w:id="18"/>
+            <w:bookmarkStart w:colFirst="0" w:colLast="0" w:name="_cy8zb2u2r3bm" w:id="14"/>
+            <w:bookmarkEnd w:id="14"/>
             <w:r>
               <w:rPr>
                 <w:rtl w:val="0"/>
@@ -951,8 +841,8 @@
               <w:shd w:fill="auto" w:val="clear"/>
               <w:rPr/>
             </w:pPr>
-            <w:bookmarkStart w:colFirst="0" w:colLast="0" w:name="_ca0awj8022e2" w:id="19"/>
-            <w:bookmarkEnd w:id="19"/>
+            <w:bookmarkStart w:colFirst="0" w:colLast="0" w:name="_ca0awj8022e2" w:id="15"/>
+            <w:bookmarkEnd w:id="15"/>
             <w:r>
               <w:rPr>
                 <w:rtl w:val="0"/>
@@ -976,9 +866,7 @@
               <w:shd w:fill="auto" w:val="clear"/>
               <w:spacing w:after="0" w:before="120" w:line="312" w:lineRule="auto"/>
               <w:ind w:left="0" w:firstLine="0"/>
-              <w:rPr>
-                <w:u w:val="none"/>
-              </w:rPr>
+              <w:rPr/>
             </w:pPr>
             <w:r>
               <w:rPr>
@@ -1003,9 +891,7 @@
               <w:shd w:fill="auto" w:val="clear"/>
               <w:spacing w:after="0" w:before="120" w:line="312" w:lineRule="auto"/>
               <w:ind w:left="0" w:firstLine="0"/>
-              <w:rPr>
-                <w:u w:val="none"/>
-              </w:rPr>
+              <w:rPr/>
             </w:pPr>
             <w:r>
               <w:rPr>
@@ -1030,9 +916,7 @@
               <w:shd w:fill="auto" w:val="clear"/>
               <w:spacing w:after="0" w:before="120" w:line="312" w:lineRule="auto"/>
               <w:ind w:left="0" w:firstLine="0"/>
-              <w:rPr>
-                <w:u w:val="none"/>
-              </w:rPr>
+              <w:rPr/>
             </w:pPr>
             <w:r>
               <w:rPr>
@@ -1057,9 +941,7 @@
               <w:shd w:fill="auto" w:val="clear"/>
               <w:spacing w:after="0" w:before="120" w:line="312" w:lineRule="auto"/>
               <w:ind w:left="0" w:firstLine="0"/>
-              <w:rPr>
-                <w:u w:val="none"/>
-              </w:rPr>
+              <w:rPr/>
             </w:pPr>
             <w:r>
               <w:rPr>
@@ -1084,9 +966,7 @@
               <w:shd w:fill="auto" w:val="clear"/>
               <w:spacing w:after="0" w:before="120" w:line="312" w:lineRule="auto"/>
               <w:ind w:left="0" w:firstLine="0"/>
-              <w:rPr>
-                <w:u w:val="none"/>
-              </w:rPr>
+              <w:rPr/>
             </w:pPr>
             <w:r>
               <w:rPr>
@@ -1111,9 +991,7 @@
               <w:shd w:fill="auto" w:val="clear"/>
               <w:spacing w:after="0" w:before="120" w:line="312" w:lineRule="auto"/>
               <w:ind w:left="0" w:firstLine="0"/>
-              <w:rPr>
-                <w:u w:val="none"/>
-              </w:rPr>
+              <w:rPr/>
             </w:pPr>
             <w:r>
               <w:rPr>
@@ -1138,15 +1016,13 @@
               <w:shd w:fill="auto" w:val="clear"/>
               <w:spacing w:after="0" w:before="120" w:line="312" w:lineRule="auto"/>
               <w:ind w:left="0" w:firstLine="0"/>
-              <w:rPr>
-                <w:u w:val="none"/>
-              </w:rPr>
-            </w:pPr>
-            <w:r>
-              <w:rPr>
-                <w:rtl w:val="0"/>
-              </w:rPr>
-              <w:t xml:space="preserve">Gulp</w:t>
+              <w:rPr/>
+            </w:pPr>
+            <w:r>
+              <w:rPr>
+                <w:rtl w:val="0"/>
+              </w:rPr>
+              <w:t xml:space="preserve">Webpack / Gulp</w:t>
             </w:r>
           </w:p>
         </w:tc>

--- a/src/documents/daniel-rivers.docx
+++ b/src/documents/daniel-rivers.docx
@@ -98,13 +98,7 @@
               <w:rPr>
                 <w:rtl w:val="0"/>
               </w:rPr>
-              <w:t xml:space="preserve">I’m a </w:t>
-            </w:r>
-            <w:r>
-              <w:rPr>
-                <w:rtl w:val="0"/>
-              </w:rPr>
-              <w:t xml:space="preserve">Frontend Developer with a good eye for design. I have experience in Web Design and Development, creating APIs with NodeJS and a strong focus on JavaScript.</w:t>
+              <w:t xml:space="preserve">I'm a Frontend Developer with a good eye for design. I have experience in Web Design and Development, working with UI's and a strong focus on JavaScript.</w:t>
             </w:r>
             <w:r>
               <w:rPr>

--- a/src/documents/daniel-rivers.docx
+++ b/src/documents/daniel-rivers.docx
@@ -14,6 +14,8 @@
         <w:shd w:fill="auto" w:val="clear"/>
         <w:spacing w:line="240" w:lineRule="auto"/>
         <w:rPr>
+          <w:rFonts w:ascii="Calibri" w:cs="Calibri" w:eastAsia="Calibri" w:hAnsi="Calibri"/>
+          <w:color w:val="000000"/>
           <w:sz w:val="12"/>
           <w:szCs w:val="12"/>
         </w:rPr>
@@ -53,6 +55,7 @@
       </w:tblGrid>
       <w:tr>
         <w:trPr>
+          <w:cantSplit w:val="0"/>
           <w:trHeight w:val="1600" w:hRule="atLeast"/>
           <w:tblHeader w:val="0"/>
         </w:trPr>
@@ -100,11 +103,6 @@
               </w:rPr>
               <w:t xml:space="preserve">I'm a Frontend Developer with a good eye for design. I have experience in Web Design and Development, working with UI's and a strong focus on JavaScript.</w:t>
             </w:r>
-            <w:r>
-              <w:rPr>
-                <w:rtl w:val="0"/>
-              </w:rPr>
-            </w:r>
           </w:p>
         </w:tc>
         <w:tc>
@@ -136,11 +134,13 @@
               <w:shd w:fill="auto" w:val="clear"/>
               <w:spacing w:before="0" w:line="276" w:lineRule="auto"/>
               <w:rPr>
-                <w:color w:val="000000"/>
-              </w:rPr>
-            </w:pPr>
-            <w:r>
-              <w:rPr>
+                <w:rFonts w:ascii="Calibri" w:cs="Calibri" w:eastAsia="Calibri" w:hAnsi="Calibri"/>
+                <w:color w:val="000000"/>
+              </w:rPr>
+            </w:pPr>
+            <w:r>
+              <w:rPr>
+                <w:rFonts w:ascii="Calibri" w:cs="Calibri" w:eastAsia="Calibri" w:hAnsi="Calibri"/>
                 <w:color w:val="000000"/>
                 <w:rtl w:val="0"/>
               </w:rPr>
@@ -159,11 +159,13 @@
               <w:shd w:fill="auto" w:val="clear"/>
               <w:spacing w:before="0" w:line="276" w:lineRule="auto"/>
               <w:rPr>
-                <w:color w:val="000000"/>
-              </w:rPr>
-            </w:pPr>
-            <w:r>
-              <w:rPr>
+                <w:rFonts w:ascii="Calibri" w:cs="Calibri" w:eastAsia="Calibri" w:hAnsi="Calibri"/>
+                <w:color w:val="000000"/>
+              </w:rPr>
+            </w:pPr>
+            <w:r>
+              <w:rPr>
+                <w:rFonts w:ascii="Calibri" w:cs="Calibri" w:eastAsia="Calibri" w:hAnsi="Calibri"/>
                 <w:color w:val="000000"/>
                 <w:rtl w:val="0"/>
               </w:rPr>
@@ -182,12 +184,14 @@
               <w:shd w:fill="auto" w:val="clear"/>
               <w:spacing w:before="0" w:line="276" w:lineRule="auto"/>
               <w:rPr>
+                <w:rFonts w:ascii="Calibri" w:cs="Calibri" w:eastAsia="Calibri" w:hAnsi="Calibri"/>
                 <w:b w:val="1"/>
                 <w:color w:val="000000"/>
               </w:rPr>
             </w:pPr>
             <w:r>
               <w:rPr>
+                <w:rFonts w:ascii="Calibri" w:cs="Calibri" w:eastAsia="Calibri" w:hAnsi="Calibri"/>
                 <w:b w:val="1"/>
                 <w:color w:val="000000"/>
                 <w:rtl w:val="0"/>
@@ -207,6 +211,7 @@
               <w:shd w:fill="auto" w:val="clear"/>
               <w:spacing w:before="0" w:line="276" w:lineRule="auto"/>
               <w:rPr>
+                <w:rFonts w:ascii="Calibri" w:cs="Calibri" w:eastAsia="Calibri" w:hAnsi="Calibri"/>
                 <w:b w:val="1"/>
                 <w:color w:val="000000"/>
               </w:rPr>
@@ -214,6 +219,7 @@
             <w:hyperlink r:id="rId6">
               <w:r>
                 <w:rPr>
+                  <w:rFonts w:ascii="Calibri" w:cs="Calibri" w:eastAsia="Calibri" w:hAnsi="Calibri"/>
                   <w:b w:val="1"/>
                   <w:color w:val="1155cc"/>
                   <w:u w:val="single"/>
@@ -232,6 +238,7 @@
       </w:tr>
       <w:tr>
         <w:trPr>
+          <w:cantSplit w:val="0"/>
           <w:trHeight w:val="11760" w:hRule="atLeast"/>
           <w:tblHeader w:val="0"/>
         </w:trPr>
@@ -256,6 +263,8 @@
             <w:pPr>
               <w:pStyle w:val="Heading1"/>
               <w:rPr>
+                <w:rFonts w:ascii="Calibri" w:cs="Calibri" w:eastAsia="Calibri" w:hAnsi="Calibri"/>
+                <w:color w:val="6d9eeb"/>
                 <w:sz w:val="20"/>
                 <w:szCs w:val="20"/>
               </w:rPr>
@@ -278,6 +287,7 @@
             <w:pPr>
               <w:pStyle w:val="Heading2"/>
               <w:rPr>
+                <w:rFonts w:ascii="Calibri" w:cs="Calibri" w:eastAsia="Calibri" w:hAnsi="Calibri"/>
                 <w:b w:val="0"/>
                 <w:i w:val="1"/>
               </w:rPr>
@@ -286,12 +296,14 @@
             <w:bookmarkEnd w:id="3"/>
             <w:r>
               <w:rPr>
+                <w:rFonts w:ascii="Calibri" w:cs="Calibri" w:eastAsia="Calibri" w:hAnsi="Calibri"/>
                 <w:rtl w:val="0"/>
               </w:rPr>
               <w:t xml:space="preserve">Personal, </w:t>
             </w:r>
             <w:r>
               <w:rPr>
+                <w:rFonts w:ascii="Calibri" w:cs="Calibri" w:eastAsia="Calibri" w:hAnsi="Calibri"/>
                 <w:b w:val="0"/>
                 <w:i w:val="1"/>
                 <w:rtl w:val="0"/>
@@ -303,14 +315,14 @@
             <w:pPr>
               <w:pStyle w:val="Heading3"/>
               <w:rPr>
-                <w:rFonts w:ascii="Open Sans" w:cs="Open Sans" w:eastAsia="Open Sans" w:hAnsi="Open Sans"/>
+                <w:color w:val="000000"/>
               </w:rPr>
             </w:pPr>
             <w:bookmarkStart w:colFirst="0" w:colLast="0" w:name="_n64fgzu3lwuy" w:id="4"/>
             <w:bookmarkEnd w:id="4"/>
             <w:r>
               <w:rPr>
-                <w:rFonts w:ascii="Open Sans" w:cs="Open Sans" w:eastAsia="Open Sans" w:hAnsi="Open Sans"/>
+                <w:color w:val="000000"/>
                 <w:rtl w:val="0"/>
               </w:rPr>
               <w:t xml:space="preserve">November 2017 - Current</w:t>
@@ -324,15 +336,19 @@
           <w:p>
             <w:pPr>
               <w:rPr>
+                <w:rFonts w:ascii="Calibri" w:cs="Calibri" w:eastAsia="Calibri" w:hAnsi="Calibri"/>
+                <w:color w:val="000000"/>
                 <w:sz w:val="20"/>
                 <w:szCs w:val="20"/>
               </w:rPr>
             </w:pPr>
             <w:r>
               <w:rPr>
-                <w:rtl w:val="0"/>
-              </w:rPr>
-              <w:t xml:space="preserve">During this period I worked on multiple projects utilising JavaScript, HTML5 &amp; SASS. I also had some time off, however I'm still a passionate developer and continue to work on personal projects.</w:t>
+                <w:rFonts w:ascii="Calibri" w:cs="Calibri" w:eastAsia="Calibri" w:hAnsi="Calibri"/>
+                <w:color w:val="000000"/>
+                <w:rtl w:val="0"/>
+              </w:rPr>
+              <w:t xml:space="preserve">During this period I worked on multiple projects utilising AngularJS, JavaScript, HTML5 &amp; SASS. I also had some time off, however I'm still a passionate developer and continue to work on personal projects.</w:t>
             </w:r>
             <w:r>
               <w:rPr>
@@ -344,6 +360,7 @@
             <w:pPr>
               <w:pStyle w:val="Heading2"/>
               <w:rPr>
+                <w:rFonts w:ascii="Calibri" w:cs="Calibri" w:eastAsia="Calibri" w:hAnsi="Calibri"/>
                 <w:b w:val="0"/>
                 <w:i w:val="1"/>
               </w:rPr>
@@ -352,18 +369,21 @@
             <w:bookmarkEnd w:id="5"/>
             <w:r>
               <w:rPr>
+                <w:rFonts w:ascii="Calibri" w:cs="Calibri" w:eastAsia="Calibri" w:hAnsi="Calibri"/>
                 <w:rtl w:val="0"/>
               </w:rPr>
               <w:t xml:space="preserve">DRWD</w:t>
             </w:r>
             <w:r>
               <w:rPr>
+                <w:rFonts w:ascii="Calibri" w:cs="Calibri" w:eastAsia="Calibri" w:hAnsi="Calibri"/>
                 <w:rtl w:val="0"/>
               </w:rPr>
               <w:t xml:space="preserve">, </w:t>
             </w:r>
             <w:r>
               <w:rPr>
+                <w:rFonts w:ascii="Calibri" w:cs="Calibri" w:eastAsia="Calibri" w:hAnsi="Calibri"/>
                 <w:b w:val="0"/>
                 <w:i w:val="1"/>
                 <w:rtl w:val="0"/>
@@ -383,14 +403,14 @@
               </w:pBdr>
               <w:shd w:fill="auto" w:val="clear"/>
               <w:rPr>
-                <w:rFonts w:ascii="Open Sans" w:cs="Open Sans" w:eastAsia="Open Sans" w:hAnsi="Open Sans"/>
+                <w:color w:val="000000"/>
               </w:rPr>
             </w:pPr>
             <w:bookmarkStart w:colFirst="0" w:colLast="0" w:name="_8hk593fs3sag" w:id="6"/>
             <w:bookmarkEnd w:id="6"/>
             <w:r>
               <w:rPr>
-                <w:rFonts w:ascii="Open Sans" w:cs="Open Sans" w:eastAsia="Open Sans" w:hAnsi="Open Sans"/>
+                <w:color w:val="000000"/>
                 <w:rtl w:val="0"/>
               </w:rPr>
               <w:t xml:space="preserve">May 2015 - July 2017</w:t>
@@ -403,21 +423,13 @@
           </w:p>
           <w:p>
             <w:pPr>
-              <w:pBdr>
-                <w:top w:space="0" w:sz="0" w:val="nil"/>
-                <w:left w:space="0" w:sz="0" w:val="nil"/>
-                <w:bottom w:space="0" w:sz="0" w:val="nil"/>
-                <w:right w:space="0" w:sz="0" w:val="nil"/>
-                <w:between w:space="0" w:sz="0" w:val="nil"/>
-              </w:pBdr>
-              <w:shd w:fill="auto" w:val="clear"/>
-              <w:rPr/>
-            </w:pPr>
-            <w:r>
-              <w:rPr>
-                <w:rtl w:val="0"/>
-              </w:rPr>
-              <w:t xml:space="preserve">Worked on multiple projects utilising JavaScript, HTML5, SASS and AngularJS.</w:t>
+              <w:rPr/>
+            </w:pPr>
+            <w:r>
+              <w:rPr>
+                <w:rtl w:val="0"/>
+              </w:rPr>
+              <w:t xml:space="preserve">Worked on multiple projects utilising AngularJS, JavaScript, HTML5 &amp; SASS.</w:t>
             </w:r>
           </w:p>
           <w:p>
@@ -432,6 +444,7 @@
               </w:pBdr>
               <w:shd w:fill="auto" w:val="clear"/>
               <w:rPr>
+                <w:rFonts w:ascii="Calibri" w:cs="Calibri" w:eastAsia="Calibri" w:hAnsi="Calibri"/>
                 <w:b w:val="0"/>
                 <w:i w:val="1"/>
               </w:rPr>
@@ -440,12 +453,14 @@
             <w:bookmarkEnd w:id="7"/>
             <w:r>
               <w:rPr>
+                <w:rFonts w:ascii="Calibri" w:cs="Calibri" w:eastAsia="Calibri" w:hAnsi="Calibri"/>
                 <w:rtl w:val="0"/>
               </w:rPr>
               <w:t xml:space="preserve">Low Cost Holidays, </w:t>
             </w:r>
             <w:r>
               <w:rPr>
+                <w:rFonts w:ascii="Calibri" w:cs="Calibri" w:eastAsia="Calibri" w:hAnsi="Calibri"/>
                 <w:b w:val="0"/>
                 <w:i w:val="1"/>
                 <w:rtl w:val="0"/>
@@ -456,6 +471,28 @@
           <w:p>
             <w:pPr>
               <w:pStyle w:val="Heading3"/>
+              <w:rPr>
+                <w:color w:val="000000"/>
+                <w:sz w:val="18"/>
+                <w:szCs w:val="18"/>
+              </w:rPr>
+            </w:pPr>
+            <w:bookmarkStart w:colFirst="0" w:colLast="0" w:name="_ybypdmed418m" w:id="8"/>
+            <w:bookmarkEnd w:id="8"/>
+            <w:r>
+              <w:rPr>
+                <w:rtl w:val="0"/>
+              </w:rPr>
+              <w:t xml:space="preserve">September 2014 - April 2015</w:t>
+            </w:r>
+            <w:r>
+              <w:rPr>
+                <w:rtl w:val="0"/>
+              </w:rPr>
+            </w:r>
+          </w:p>
+          <w:p>
+            <w:pPr>
               <w:pBdr>
                 <w:top w:space="0" w:sz="0" w:val="nil"/>
                 <w:left w:space="0" w:sz="0" w:val="nil"/>
@@ -465,47 +502,24 @@
               </w:pBdr>
               <w:shd w:fill="auto" w:val="clear"/>
               <w:rPr>
-                <w:rFonts w:ascii="Open Sans" w:cs="Open Sans" w:eastAsia="Open Sans" w:hAnsi="Open Sans"/>
-              </w:rPr>
-            </w:pPr>
-            <w:bookmarkStart w:colFirst="0" w:colLast="0" w:name="_ybypdmed418m" w:id="8"/>
-            <w:bookmarkEnd w:id="8"/>
-            <w:r>
-              <w:rPr>
-                <w:rFonts w:ascii="Open Sans" w:cs="Open Sans" w:eastAsia="Open Sans" w:hAnsi="Open Sans"/>
-                <w:rtl w:val="0"/>
-              </w:rPr>
-              <w:t xml:space="preserve">September 2014 - April 2015</w:t>
-            </w:r>
-            <w:r>
-              <w:rPr>
-                <w:rtl w:val="0"/>
-              </w:rPr>
-            </w:r>
-          </w:p>
-          <w:p>
-            <w:pPr>
-              <w:pBdr>
-                <w:top w:space="0" w:sz="0" w:val="nil"/>
-                <w:left w:space="0" w:sz="0" w:val="nil"/>
-                <w:bottom w:space="0" w:sz="0" w:val="nil"/>
-                <w:right w:space="0" w:sz="0" w:val="nil"/>
-                <w:between w:space="0" w:sz="0" w:val="nil"/>
-              </w:pBdr>
-              <w:shd w:fill="auto" w:val="clear"/>
-              <w:rPr/>
-            </w:pPr>
-            <w:r>
-              <w:rPr>
-                <w:rtl w:val="0"/>
-              </w:rPr>
-              <w:t xml:space="preserve">Development of reusable components,  implementation of provided designs and managed data obtained through a custom API.</w:t>
+                <w:rFonts w:ascii="Calibri" w:cs="Calibri" w:eastAsia="Calibri" w:hAnsi="Calibri"/>
+                <w:color w:val="000000"/>
+              </w:rPr>
+            </w:pPr>
+            <w:r>
+              <w:rPr>
+                <w:rFonts w:ascii="Calibri" w:cs="Calibri" w:eastAsia="Calibri" w:hAnsi="Calibri"/>
+                <w:color w:val="000000"/>
+                <w:rtl w:val="0"/>
+              </w:rPr>
+              <w:t xml:space="preserve">Development of reusable components, implementation of provided designs and managed data obtained through a custom API.</w:t>
             </w:r>
           </w:p>
           <w:p>
             <w:pPr>
               <w:pStyle w:val="Heading2"/>
               <w:rPr>
+                <w:rFonts w:ascii="Calibri" w:cs="Calibri" w:eastAsia="Calibri" w:hAnsi="Calibri"/>
                 <w:b w:val="0"/>
                 <w:i w:val="1"/>
               </w:rPr>
@@ -514,12 +528,14 @@
             <w:bookmarkEnd w:id="9"/>
             <w:r>
               <w:rPr>
+                <w:rFonts w:ascii="Calibri" w:cs="Calibri" w:eastAsia="Calibri" w:hAnsi="Calibri"/>
                 <w:rtl w:val="0"/>
               </w:rPr>
               <w:t xml:space="preserve">Filofax, </w:t>
             </w:r>
             <w:r>
               <w:rPr>
+                <w:rFonts w:ascii="Calibri" w:cs="Calibri" w:eastAsia="Calibri" w:hAnsi="Calibri"/>
                 <w:b w:val="0"/>
                 <w:i w:val="1"/>
                 <w:rtl w:val="0"/>
@@ -530,15 +546,12 @@
           <w:p>
             <w:pPr>
               <w:pStyle w:val="Heading3"/>
-              <w:rPr>
-                <w:rFonts w:ascii="Open Sans" w:cs="Open Sans" w:eastAsia="Open Sans" w:hAnsi="Open Sans"/>
-              </w:rPr>
+              <w:rPr/>
             </w:pPr>
             <w:bookmarkStart w:colFirst="0" w:colLast="0" w:name="_7dypoou0qopv" w:id="10"/>
             <w:bookmarkEnd w:id="10"/>
             <w:r>
               <w:rPr>
-                <w:rFonts w:ascii="Open Sans" w:cs="Open Sans" w:eastAsia="Open Sans" w:hAnsi="Open Sans"/>
                 <w:rtl w:val="0"/>
               </w:rPr>
               <w:t xml:space="preserve">March 2014 - August 2014</w:t>
@@ -551,10 +564,15 @@
           </w:p>
           <w:p>
             <w:pPr>
-              <w:rPr/>
-            </w:pPr>
-            <w:r>
-              <w:rPr>
+              <w:rPr>
+                <w:rFonts w:ascii="Calibri" w:cs="Calibri" w:eastAsia="Calibri" w:hAnsi="Calibri"/>
+                <w:color w:val="000000"/>
+              </w:rPr>
+            </w:pPr>
+            <w:r>
+              <w:rPr>
+                <w:rFonts w:ascii="Calibri" w:cs="Calibri" w:eastAsia="Calibri" w:hAnsi="Calibri"/>
+                <w:color w:val="000000"/>
                 <w:rtl w:val="0"/>
               </w:rPr>
               <w:t xml:space="preserve">Development and management of a custom Magento Enterprise instance with multiple websites and stores.</w:t>
@@ -563,18 +581,7 @@
           <w:p>
             <w:pPr>
               <w:pStyle w:val="Heading1"/>
-              <w:pBdr>
-                <w:top w:space="0" w:sz="0" w:val="nil"/>
-                <w:left w:space="0" w:sz="0" w:val="nil"/>
-                <w:bottom w:space="0" w:sz="0" w:val="nil"/>
-                <w:right w:space="0" w:sz="0" w:val="nil"/>
-                <w:between w:space="0" w:sz="0" w:val="nil"/>
-              </w:pBdr>
-              <w:shd w:fill="auto" w:val="clear"/>
-              <w:rPr>
-                <w:sz w:val="20"/>
-                <w:szCs w:val="20"/>
-              </w:rPr>
+              <w:rPr/>
             </w:pPr>
             <w:bookmarkStart w:colFirst="0" w:colLast="0" w:name="_jhv78pp9wtzd" w:id="11"/>
             <w:bookmarkEnd w:id="11"/>
@@ -582,6 +589,19 @@
               <w:rPr>
                 <w:rtl w:val="0"/>
               </w:rPr>
+            </w:r>
+          </w:p>
+          <w:p>
+            <w:pPr>
+              <w:pStyle w:val="Heading1"/>
+              <w:rPr/>
+            </w:pPr>
+            <w:bookmarkStart w:colFirst="0" w:colLast="0" w:name="_edpvaso1doxw" w:id="12"/>
+            <w:bookmarkEnd w:id="12"/>
+            <w:r>
+              <w:rPr>
+                <w:rtl w:val="0"/>
+              </w:rPr>
               <w:t xml:space="preserve">PUBLIC PROJECTS</w:t>
             </w:r>
             <w:r>
@@ -593,48 +613,34 @@
           <w:p>
             <w:pPr>
               <w:pStyle w:val="Heading2"/>
-              <w:rPr>
-                <w:b w:val="0"/>
-              </w:rPr>
-            </w:pPr>
-            <w:bookmarkStart w:colFirst="0" w:colLast="0" w:name="_gux7sq6rsdox" w:id="12"/>
-            <w:bookmarkEnd w:id="12"/>
+              <w:rPr/>
+            </w:pPr>
+            <w:bookmarkStart w:colFirst="0" w:colLast="0" w:name="_gux7sq6rsdox" w:id="13"/>
+            <w:bookmarkEnd w:id="13"/>
             <w:r>
               <w:rPr>
                 <w:rtl w:val="0"/>
               </w:rPr>
               <w:t xml:space="preserve">Portfolio</w:t>
             </w:r>
-            <w:r>
-              <w:rPr>
-                <w:rtl w:val="0"/>
-              </w:rPr>
-            </w:r>
           </w:p>
           <w:p>
             <w:pPr>
               <w:spacing w:before="0" w:line="240" w:lineRule="auto"/>
-              <w:rPr/>
-            </w:pPr>
-            <w:r>
-              <w:rPr>
-                <w:rtl w:val="0"/>
-              </w:rPr>
-            </w:r>
-          </w:p>
-          <w:p>
-            <w:pPr>
-              <w:spacing w:before="0" w:line="240" w:lineRule="auto"/>
-              <w:rPr/>
+              <w:rPr>
+                <w:rFonts w:ascii="Calibri" w:cs="Calibri" w:eastAsia="Calibri" w:hAnsi="Calibri"/>
+                <w:color w:val="000000"/>
+              </w:rPr>
             </w:pPr>
             <w:hyperlink r:id="rId7">
               <w:r>
                 <w:rPr>
+                  <w:rFonts w:ascii="Calibri" w:cs="Calibri" w:eastAsia="Calibri" w:hAnsi="Calibri"/>
                   <w:color w:val="1155cc"/>
                   <w:u w:val="single"/>
                   <w:rtl w:val="0"/>
                 </w:rPr>
-                <w:t xml:space="preserve">https://github.com/d-rivers/daniel-rivers</w:t>
+                <w:t xml:space="preserve">https://github.com/opnrivers/daniel-rivers</w:t>
               </w:r>
             </w:hyperlink>
             <w:r>
@@ -645,32 +651,42 @@
           </w:p>
           <w:p>
             <w:pPr>
-              <w:rPr/>
-            </w:pPr>
-            <w:r>
-              <w:rPr>
-                <w:rtl w:val="0"/>
-              </w:rPr>
-              <w:t xml:space="preserve">A portfolio I’m developing using Bootstrap 5, NodeJS and Handlebars, with React for the dashboard.</w:t>
+              <w:spacing w:before="0" w:line="240" w:lineRule="auto"/>
+              <w:rPr>
+                <w:rFonts w:ascii="Calibri" w:cs="Calibri" w:eastAsia="Calibri" w:hAnsi="Calibri"/>
+                <w:color w:val="000000"/>
+              </w:rPr>
+            </w:pPr>
+            <w:r>
+              <w:rPr>
+                <w:rFonts w:ascii="Calibri" w:cs="Calibri" w:eastAsia="Calibri" w:hAnsi="Calibri"/>
+                <w:color w:val="000000"/>
+                <w:rtl w:val="0"/>
+              </w:rPr>
+              <w:t xml:space="preserve">A portfolio I’m developing</w:t>
+            </w:r>
+            <w:r>
+              <w:rPr>
+                <w:rtl w:val="0"/>
+              </w:rPr>
+              <w:t xml:space="preserve">.</w:t>
+            </w:r>
+            <w:r>
+              <w:rPr>
+                <w:rtl w:val="0"/>
+              </w:rPr>
             </w:r>
           </w:p>
           <w:p>
             <w:pPr>
               <w:pStyle w:val="Heading2"/>
-              <w:pBdr>
-                <w:top w:space="0" w:sz="0" w:val="nil"/>
-                <w:left w:space="0" w:sz="0" w:val="nil"/>
-                <w:bottom w:space="0" w:sz="0" w:val="nil"/>
-                <w:right w:space="0" w:sz="0" w:val="nil"/>
-                <w:between w:space="0" w:sz="0" w:val="nil"/>
-              </w:pBdr>
-              <w:shd w:fill="auto" w:val="clear"/>
-              <w:rPr>
-                <w:b w:val="0"/>
-              </w:rPr>
-            </w:pPr>
-            <w:bookmarkStart w:colFirst="0" w:colLast="0" w:name="_up7ge4khl4xc" w:id="13"/>
-            <w:bookmarkEnd w:id="13"/>
+              <w:rPr>
+                <w:rFonts w:ascii="Calibri" w:cs="Calibri" w:eastAsia="Calibri" w:hAnsi="Calibri"/>
+                <w:color w:val="000000"/>
+              </w:rPr>
+            </w:pPr>
+            <w:bookmarkStart w:colFirst="0" w:colLast="0" w:name="_km6b996w4j50" w:id="14"/>
+            <w:bookmarkEnd w:id="14"/>
             <w:r>
               <w:rPr>
                 <w:rtl w:val="0"/>
@@ -686,27 +702,20 @@
           <w:p>
             <w:pPr>
               <w:spacing w:before="0" w:line="240" w:lineRule="auto"/>
-              <w:rPr/>
-            </w:pPr>
-            <w:r>
-              <w:rPr>
-                <w:rtl w:val="0"/>
-              </w:rPr>
-            </w:r>
-          </w:p>
-          <w:p>
-            <w:pPr>
-              <w:spacing w:before="0" w:line="240" w:lineRule="auto"/>
-              <w:rPr/>
+              <w:rPr>
+                <w:rFonts w:ascii="Calibri" w:cs="Calibri" w:eastAsia="Calibri" w:hAnsi="Calibri"/>
+                <w:color w:val="000000"/>
+              </w:rPr>
             </w:pPr>
             <w:hyperlink r:id="rId8">
               <w:r>
                 <w:rPr>
+                  <w:rFonts w:ascii="Calibri" w:cs="Calibri" w:eastAsia="Calibri" w:hAnsi="Calibri"/>
                   <w:color w:val="1155cc"/>
                   <w:u w:val="single"/>
                   <w:rtl w:val="0"/>
                 </w:rPr>
-                <w:t xml:space="preserve">https://github.com/d-rivers/coding-challenge-1</w:t>
+                <w:t xml:space="preserve">https://github.com/opnrivers/coding-challenge-1</w:t>
               </w:r>
             </w:hyperlink>
             <w:r>
@@ -717,19 +726,16 @@
           </w:p>
           <w:p>
             <w:pPr>
-              <w:pBdr>
-                <w:top w:space="0" w:sz="0" w:val="nil"/>
-                <w:left w:space="0" w:sz="0" w:val="nil"/>
-                <w:bottom w:space="0" w:sz="0" w:val="nil"/>
-                <w:right w:space="0" w:sz="0" w:val="nil"/>
-                <w:between w:space="0" w:sz="0" w:val="nil"/>
-              </w:pBdr>
-              <w:shd w:fill="auto" w:val="clear"/>
-              <w:spacing w:after="0" w:before="120" w:line="312" w:lineRule="auto"/>
-              <w:rPr/>
-            </w:pPr>
-            <w:r>
-              <w:rPr>
+              <w:spacing w:before="0" w:line="240" w:lineRule="auto"/>
+              <w:rPr>
+                <w:rFonts w:ascii="Calibri" w:cs="Calibri" w:eastAsia="Calibri" w:hAnsi="Calibri"/>
+                <w:color w:val="000000"/>
+              </w:rPr>
+            </w:pPr>
+            <w:r>
+              <w:rPr>
+                <w:rFonts w:ascii="Calibri" w:cs="Calibri" w:eastAsia="Calibri" w:hAnsi="Calibri"/>
+                <w:color w:val="000000"/>
                 <w:rtl w:val="0"/>
               </w:rPr>
               <w:t xml:space="preserve">A short coding challenge.</w:t>
@@ -739,28 +745,19 @@
             <w:pPr>
               <w:pStyle w:val="Heading2"/>
               <w:rPr>
-                <w:b w:val="0"/>
-              </w:rPr>
-            </w:pPr>
-            <w:bookmarkStart w:colFirst="0" w:colLast="0" w:name="_cy8zb2u2r3bm" w:id="14"/>
-            <w:bookmarkEnd w:id="14"/>
-            <w:r>
-              <w:rPr>
+                <w:rFonts w:ascii="Calibri" w:cs="Calibri" w:eastAsia="Calibri" w:hAnsi="Calibri"/>
+                <w:color w:val="000000"/>
+              </w:rPr>
+            </w:pPr>
+            <w:bookmarkStart w:colFirst="0" w:colLast="0" w:name="_cy8zb2u2r3bm" w:id="15"/>
+            <w:bookmarkEnd w:id="15"/>
+            <w:r>
+              <w:rPr>
+                <w:rFonts w:ascii="Calibri" w:cs="Calibri" w:eastAsia="Calibri" w:hAnsi="Calibri"/>
                 <w:rtl w:val="0"/>
               </w:rPr>
               <w:t xml:space="preserve">Battleship</w:t>
             </w:r>
-            <w:r>
-              <w:rPr>
-                <w:rtl w:val="0"/>
-              </w:rPr>
-            </w:r>
-          </w:p>
-          <w:p>
-            <w:pPr>
-              <w:spacing w:before="0" w:line="240" w:lineRule="auto"/>
-              <w:rPr/>
-            </w:pPr>
             <w:r>
               <w:rPr>
                 <w:rtl w:val="0"/>
@@ -775,11 +772,12 @@
             <w:hyperlink r:id="rId9">
               <w:r>
                 <w:rPr>
+                  <w:rFonts w:ascii="Calibri" w:cs="Calibri" w:eastAsia="Calibri" w:hAnsi="Calibri"/>
                   <w:color w:val="1155cc"/>
                   <w:u w:val="single"/>
                   <w:rtl w:val="0"/>
                 </w:rPr>
-                <w:t xml:space="preserve">https://github.com/d-rivers/battleship</w:t>
+                <w:t xml:space="preserve">https://github.com/opnrivers/battleship</w:t>
               </w:r>
             </w:hyperlink>
             <w:r>
@@ -790,6 +788,7 @@
           </w:p>
           <w:p>
             <w:pPr>
+              <w:spacing w:before="0" w:line="240" w:lineRule="auto"/>
               <w:rPr/>
             </w:pPr>
             <w:r>
@@ -797,11 +796,6 @@
                 <w:rtl w:val="0"/>
               </w:rPr>
               <w:t xml:space="preserve">A short coding challenge currently in progress.</w:t>
-            </w:r>
-            <w:r>
-              <w:rPr>
-                <w:rtl w:val="0"/>
-              </w:rPr>
             </w:r>
           </w:p>
         </w:tc>
@@ -825,18 +819,10 @@
           <w:p>
             <w:pPr>
               <w:pStyle w:val="Heading1"/>
-              <w:pBdr>
-                <w:top w:space="0" w:sz="0" w:val="nil"/>
-                <w:left w:space="0" w:sz="0" w:val="nil"/>
-                <w:bottom w:space="0" w:sz="0" w:val="nil"/>
-                <w:right w:space="0" w:sz="0" w:val="nil"/>
-                <w:between w:space="0" w:sz="0" w:val="nil"/>
-              </w:pBdr>
-              <w:shd w:fill="auto" w:val="clear"/>
-              <w:rPr/>
-            </w:pPr>
-            <w:bookmarkStart w:colFirst="0" w:colLast="0" w:name="_ca0awj8022e2" w:id="15"/>
-            <w:bookmarkEnd w:id="15"/>
+              <w:rPr/>
+            </w:pPr>
+            <w:bookmarkStart w:colFirst="0" w:colLast="0" w:name="_ca0awj8022e2" w:id="16"/>
+            <w:bookmarkEnd w:id="16"/>
             <w:r>
               <w:rPr>
                 <w:rtl w:val="0"/>
@@ -846,20 +832,6 @@
           </w:p>
           <w:p>
             <w:pPr>
-              <w:numPr>
-                <w:ilvl w:val="0"/>
-                <w:numId w:val="1"/>
-              </w:numPr>
-              <w:pBdr>
-                <w:top w:space="0" w:sz="0" w:val="nil"/>
-                <w:left w:space="0" w:sz="0" w:val="nil"/>
-                <w:bottom w:space="0" w:sz="0" w:val="nil"/>
-                <w:right w:space="0" w:sz="0" w:val="nil"/>
-                <w:between w:space="0" w:sz="0" w:val="nil"/>
-              </w:pBdr>
-              <w:shd w:fill="auto" w:val="clear"/>
-              <w:spacing w:after="0" w:before="120" w:line="312" w:lineRule="auto"/>
-              <w:ind w:left="0" w:firstLine="0"/>
               <w:rPr/>
             </w:pPr>
             <w:r>
@@ -871,20 +843,6 @@
           </w:p>
           <w:p>
             <w:pPr>
-              <w:numPr>
-                <w:ilvl w:val="0"/>
-                <w:numId w:val="1"/>
-              </w:numPr>
-              <w:pBdr>
-                <w:top w:space="0" w:sz="0" w:val="nil"/>
-                <w:left w:space="0" w:sz="0" w:val="nil"/>
-                <w:bottom w:space="0" w:sz="0" w:val="nil"/>
-                <w:right w:space="0" w:sz="0" w:val="nil"/>
-                <w:between w:space="0" w:sz="0" w:val="nil"/>
-              </w:pBdr>
-              <w:shd w:fill="auto" w:val="clear"/>
-              <w:spacing w:after="0" w:before="120" w:line="312" w:lineRule="auto"/>
-              <w:ind w:left="0" w:firstLine="0"/>
               <w:rPr/>
             </w:pPr>
             <w:r>
@@ -896,20 +854,6 @@
           </w:p>
           <w:p>
             <w:pPr>
-              <w:numPr>
-                <w:ilvl w:val="0"/>
-                <w:numId w:val="1"/>
-              </w:numPr>
-              <w:pBdr>
-                <w:top w:space="0" w:sz="0" w:val="nil"/>
-                <w:left w:space="0" w:sz="0" w:val="nil"/>
-                <w:bottom w:space="0" w:sz="0" w:val="nil"/>
-                <w:right w:space="0" w:sz="0" w:val="nil"/>
-                <w:between w:space="0" w:sz="0" w:val="nil"/>
-              </w:pBdr>
-              <w:shd w:fill="auto" w:val="clear"/>
-              <w:spacing w:after="0" w:before="120" w:line="312" w:lineRule="auto"/>
-              <w:ind w:left="0" w:firstLine="0"/>
               <w:rPr/>
             </w:pPr>
             <w:r>
@@ -921,20 +865,6 @@
           </w:p>
           <w:p>
             <w:pPr>
-              <w:numPr>
-                <w:ilvl w:val="0"/>
-                <w:numId w:val="1"/>
-              </w:numPr>
-              <w:pBdr>
-                <w:top w:space="0" w:sz="0" w:val="nil"/>
-                <w:left w:space="0" w:sz="0" w:val="nil"/>
-                <w:bottom w:space="0" w:sz="0" w:val="nil"/>
-                <w:right w:space="0" w:sz="0" w:val="nil"/>
-                <w:between w:space="0" w:sz="0" w:val="nil"/>
-              </w:pBdr>
-              <w:shd w:fill="auto" w:val="clear"/>
-              <w:spacing w:after="0" w:before="120" w:line="312" w:lineRule="auto"/>
-              <w:ind w:left="0" w:firstLine="0"/>
               <w:rPr/>
             </w:pPr>
             <w:r>
@@ -946,20 +876,6 @@
           </w:p>
           <w:p>
             <w:pPr>
-              <w:numPr>
-                <w:ilvl w:val="0"/>
-                <w:numId w:val="1"/>
-              </w:numPr>
-              <w:pBdr>
-                <w:top w:space="0" w:sz="0" w:val="nil"/>
-                <w:left w:space="0" w:sz="0" w:val="nil"/>
-                <w:bottom w:space="0" w:sz="0" w:val="nil"/>
-                <w:right w:space="0" w:sz="0" w:val="nil"/>
-                <w:between w:space="0" w:sz="0" w:val="nil"/>
-              </w:pBdr>
-              <w:shd w:fill="auto" w:val="clear"/>
-              <w:spacing w:after="0" w:before="120" w:line="312" w:lineRule="auto"/>
-              <w:ind w:left="0" w:firstLine="0"/>
               <w:rPr/>
             </w:pPr>
             <w:r>
@@ -971,20 +887,6 @@
           </w:p>
           <w:p>
             <w:pPr>
-              <w:numPr>
-                <w:ilvl w:val="0"/>
-                <w:numId w:val="1"/>
-              </w:numPr>
-              <w:pBdr>
-                <w:top w:space="0" w:sz="0" w:val="nil"/>
-                <w:left w:space="0" w:sz="0" w:val="nil"/>
-                <w:bottom w:space="0" w:sz="0" w:val="nil"/>
-                <w:right w:space="0" w:sz="0" w:val="nil"/>
-                <w:between w:space="0" w:sz="0" w:val="nil"/>
-              </w:pBdr>
-              <w:shd w:fill="auto" w:val="clear"/>
-              <w:spacing w:after="0" w:before="120" w:line="312" w:lineRule="auto"/>
-              <w:ind w:left="0" w:firstLine="0"/>
               <w:rPr/>
             </w:pPr>
             <w:r>
@@ -996,27 +898,21 @@
           </w:p>
           <w:p>
             <w:pPr>
-              <w:numPr>
-                <w:ilvl w:val="0"/>
-                <w:numId w:val="1"/>
-              </w:numPr>
-              <w:pBdr>
-                <w:top w:space="0" w:sz="0" w:val="nil"/>
-                <w:left w:space="0" w:sz="0" w:val="nil"/>
-                <w:bottom w:space="0" w:sz="0" w:val="nil"/>
-                <w:right w:space="0" w:sz="0" w:val="nil"/>
-                <w:between w:space="0" w:sz="0" w:val="nil"/>
-              </w:pBdr>
-              <w:shd w:fill="auto" w:val="clear"/>
-              <w:spacing w:after="0" w:before="120" w:line="312" w:lineRule="auto"/>
-              <w:ind w:left="0" w:firstLine="0"/>
-              <w:rPr/>
+              <w:rPr>
+                <w:rFonts w:ascii="Calibri" w:cs="Calibri" w:eastAsia="Calibri" w:hAnsi="Calibri"/>
+                <w:color w:val="000000"/>
+              </w:rPr>
             </w:pPr>
             <w:r>
               <w:rPr>
                 <w:rtl w:val="0"/>
               </w:rPr>
               <w:t xml:space="preserve">Webpack / Gulp</w:t>
+            </w:r>
+            <w:r>
+              <w:rPr>
+                <w:rtl w:val="0"/>
+              </w:rPr>
             </w:r>
           </w:p>
         </w:tc>
@@ -1032,7 +928,10 @@
           <w:between w:space="0" w:sz="0" w:val="nil"/>
         </w:pBdr>
         <w:shd w:fill="auto" w:val="clear"/>
-        <w:rPr/>
+        <w:rPr>
+          <w:rFonts w:ascii="Calibri" w:cs="Calibri" w:eastAsia="Calibri" w:hAnsi="Calibri"/>
+          <w:color w:val="000000"/>
+        </w:rPr>
       </w:pPr>
       <w:r>
         <w:rPr>
@@ -1050,121 +949,7 @@
 </file>
 
 <file path=word/numbering.xml><?xml version="1.0" encoding="utf-8"?>
-<w:numbering xmlns:mc="http://schemas.openxmlformats.org/markup-compatibility/2006" xmlns:o="urn:schemas-microsoft-com:office:office" xmlns:r="http://schemas.openxmlformats.org/officeDocument/2006/relationships" xmlns:m="http://schemas.openxmlformats.org/officeDocument/2006/math" xmlns:v="urn:schemas-microsoft-com:vml" xmlns:wp="http://schemas.openxmlformats.org/drawingml/2006/wordprocessingDrawing" xmlns:w10="urn:schemas-microsoft-com:office:word" xmlns:w="http://schemas.openxmlformats.org/wordprocessingml/2006/main" xmlns:wne="http://schemas.microsoft.com/office/word/2006/wordml" xmlns:sl="http://schemas.openxmlformats.org/schemaLibrary/2006/main" xmlns:a="http://schemas.openxmlformats.org/drawingml/2006/main" xmlns:pic="http://schemas.openxmlformats.org/drawingml/2006/picture" xmlns:c="http://schemas.openxmlformats.org/drawingml/2006/chart" xmlns:lc="http://schemas.openxmlformats.org/drawingml/2006/lockedCanvas" xmlns:dgm="http://schemas.openxmlformats.org/drawingml/2006/diagram" xmlns:wps="http://schemas.microsoft.com/office/word/2010/wordprocessingShape" xmlns:wpg="http://schemas.microsoft.com/office/word/2010/wordprocessingGroup" xmlns:w14="http://schemas.microsoft.com/office/word/2010/wordml" xmlns:w15="http://schemas.microsoft.com/office/word/2012/wordml">
-  <w:abstractNum w:abstractNumId="1">
-    <w:lvl w:ilvl="0">
-      <w:start w:val="1"/>
-      <w:numFmt w:val="bullet"/>
-      <w:lvlText w:val="​"/>
-      <w:lvlJc w:val="left"/>
-      <w:pPr>
-        <w:ind w:left="720" w:hanging="360"/>
-      </w:pPr>
-      <w:rPr>
-        <w:u w:val="none"/>
-      </w:rPr>
-    </w:lvl>
-    <w:lvl w:ilvl="1">
-      <w:start w:val="1"/>
-      <w:numFmt w:val="bullet"/>
-      <w:lvlText w:val="○"/>
-      <w:lvlJc w:val="left"/>
-      <w:pPr>
-        <w:ind w:left="1440" w:hanging="360"/>
-      </w:pPr>
-      <w:rPr>
-        <w:u w:val="none"/>
-      </w:rPr>
-    </w:lvl>
-    <w:lvl w:ilvl="2">
-      <w:start w:val="1"/>
-      <w:numFmt w:val="bullet"/>
-      <w:lvlText w:val="■"/>
-      <w:lvlJc w:val="left"/>
-      <w:pPr>
-        <w:ind w:left="2160" w:hanging="360"/>
-      </w:pPr>
-      <w:rPr>
-        <w:u w:val="none"/>
-      </w:rPr>
-    </w:lvl>
-    <w:lvl w:ilvl="3">
-      <w:start w:val="1"/>
-      <w:numFmt w:val="bullet"/>
-      <w:lvlText w:val="●"/>
-      <w:lvlJc w:val="left"/>
-      <w:pPr>
-        <w:ind w:left="2880" w:hanging="360"/>
-      </w:pPr>
-      <w:rPr>
-        <w:u w:val="none"/>
-      </w:rPr>
-    </w:lvl>
-    <w:lvl w:ilvl="4">
-      <w:start w:val="1"/>
-      <w:numFmt w:val="bullet"/>
-      <w:lvlText w:val="○"/>
-      <w:lvlJc w:val="left"/>
-      <w:pPr>
-        <w:ind w:left="3600" w:hanging="360"/>
-      </w:pPr>
-      <w:rPr>
-        <w:u w:val="none"/>
-      </w:rPr>
-    </w:lvl>
-    <w:lvl w:ilvl="5">
-      <w:start w:val="1"/>
-      <w:numFmt w:val="bullet"/>
-      <w:lvlText w:val="■"/>
-      <w:lvlJc w:val="left"/>
-      <w:pPr>
-        <w:ind w:left="4320" w:hanging="360"/>
-      </w:pPr>
-      <w:rPr>
-        <w:u w:val="none"/>
-      </w:rPr>
-    </w:lvl>
-    <w:lvl w:ilvl="6">
-      <w:start w:val="1"/>
-      <w:numFmt w:val="bullet"/>
-      <w:lvlText w:val="●"/>
-      <w:lvlJc w:val="left"/>
-      <w:pPr>
-        <w:ind w:left="5040" w:hanging="360"/>
-      </w:pPr>
-      <w:rPr>
-        <w:u w:val="none"/>
-      </w:rPr>
-    </w:lvl>
-    <w:lvl w:ilvl="7">
-      <w:start w:val="1"/>
-      <w:numFmt w:val="bullet"/>
-      <w:lvlText w:val="○"/>
-      <w:lvlJc w:val="left"/>
-      <w:pPr>
-        <w:ind w:left="5760" w:hanging="360"/>
-      </w:pPr>
-      <w:rPr>
-        <w:u w:val="none"/>
-      </w:rPr>
-    </w:lvl>
-    <w:lvl w:ilvl="8">
-      <w:start w:val="1"/>
-      <w:numFmt w:val="bullet"/>
-      <w:lvlText w:val="■"/>
-      <w:lvlJc w:val="left"/>
-      <w:pPr>
-        <w:ind w:left="6480" w:hanging="360"/>
-      </w:pPr>
-      <w:rPr>
-        <w:u w:val="none"/>
-      </w:rPr>
-    </w:lvl>
-  </w:abstractNum>
-  <w:num w:numId="1">
-    <w:abstractNumId w:val="1"/>
-  </w:num>
-</w:numbering>
+<w:numbering xmlns:mc="http://schemas.openxmlformats.org/markup-compatibility/2006" xmlns:o="urn:schemas-microsoft-com:office:office" xmlns:r="http://schemas.openxmlformats.org/officeDocument/2006/relationships" xmlns:m="http://schemas.openxmlformats.org/officeDocument/2006/math" xmlns:v="urn:schemas-microsoft-com:vml" xmlns:wp="http://schemas.openxmlformats.org/drawingml/2006/wordprocessingDrawing" xmlns:w10="urn:schemas-microsoft-com:office:word" xmlns:w="http://schemas.openxmlformats.org/wordprocessingml/2006/main" xmlns:wne="http://schemas.microsoft.com/office/word/2006/wordml" xmlns:sl="http://schemas.openxmlformats.org/schemaLibrary/2006/main" xmlns:a="http://schemas.openxmlformats.org/drawingml/2006/main" xmlns:pic="http://schemas.openxmlformats.org/drawingml/2006/picture" xmlns:c="http://schemas.openxmlformats.org/drawingml/2006/chart" xmlns:lc="http://schemas.openxmlformats.org/drawingml/2006/lockedCanvas" xmlns:dgm="http://schemas.openxmlformats.org/drawingml/2006/diagram" xmlns:wps="http://schemas.microsoft.com/office/word/2010/wordprocessingShape" xmlns:wpg="http://schemas.microsoft.com/office/word/2010/wordprocessingGroup" xmlns:w14="http://schemas.microsoft.com/office/word/2010/wordml" xmlns:w15="http://schemas.microsoft.com/office/word/2012/wordml"/>
 </file>
 
 <file path=word/styles.xml><?xml version="1.0" encoding="utf-8"?>
@@ -1172,15 +957,16 @@
   <w:docDefaults>
     <w:rPrDefault>
       <w:rPr>
-        <w:rFonts w:ascii="Open Sans" w:cs="Open Sans" w:eastAsia="Open Sans" w:hAnsi="Open Sans"/>
-        <w:color w:val="666666"/>
+        <w:rFonts w:ascii="Calibri" w:cs="Calibri" w:eastAsia="Calibri" w:hAnsi="Calibri"/>
+        <w:sz w:val="24"/>
+        <w:szCs w:val="24"/>
         <w:lang w:val="en"/>
       </w:rPr>
     </w:rPrDefault>
     <w:pPrDefault>
       <w:pPr>
         <w:widowControl w:val="0"/>
-        <w:spacing w:before="120" w:line="312" w:lineRule="auto"/>
+        <w:spacing w:before="120" w:lineRule="auto"/>
         <w:ind w:right="300"/>
       </w:pPr>
     </w:pPrDefault>
@@ -1196,11 +982,11 @@
     <w:basedOn w:val="Normal"/>
     <w:next w:val="Normal"/>
     <w:pPr>
-      <w:spacing w:before="600" w:line="240" w:lineRule="auto"/>
+      <w:spacing w:before="200" w:lineRule="auto"/>
     </w:pPr>
     <w:rPr>
       <w:b w:val="1"/>
-      <w:color w:val="2079c7"/>
+      <w:color w:val="6d9eeb"/>
     </w:rPr>
   </w:style>
   <w:style w:type="paragraph" w:styleId="Heading2">
@@ -1210,11 +996,10 @@
     <w:pPr>
       <w:keepNext w:val="1"/>
       <w:keepLines w:val="1"/>
-      <w:spacing w:before="320" w:line="240" w:lineRule="auto"/>
+      <w:spacing w:before="320" w:lineRule="auto"/>
     </w:pPr>
     <w:rPr>
       <w:b w:val="1"/>
-      <w:color w:val="000000"/>
       <w:sz w:val="24"/>
       <w:szCs w:val="24"/>
     </w:rPr>
@@ -1226,10 +1011,9 @@
     <w:pPr>
       <w:keepNext w:val="1"/>
       <w:keepLines w:val="1"/>
-      <w:spacing w:after="100" w:before="100" w:line="240" w:lineRule="auto"/>
+      <w:spacing w:after="100" w:before="100" w:lineRule="auto"/>
     </w:pPr>
     <w:rPr>
-      <w:rFonts w:ascii="Calibri" w:cs="Calibri" w:eastAsia="Calibri" w:hAnsi="Calibri"/>
       <w:sz w:val="20"/>
       <w:szCs w:val="20"/>
     </w:rPr>
@@ -1292,6 +1076,7 @@
       <w:spacing w:after="120" w:before="0" w:line="240" w:lineRule="auto"/>
     </w:pPr>
     <w:rPr>
+      <w:rFonts w:ascii="Calibri" w:cs="Calibri" w:eastAsia="Calibri" w:hAnsi="Calibri"/>
       <w:b w:val="1"/>
       <w:color w:val="000000"/>
       <w:sz w:val="52"/>
@@ -1302,13 +1087,10 @@
     <w:name w:val="Subtitle"/>
     <w:basedOn w:val="Normal"/>
     <w:next w:val="Normal"/>
-    <w:pPr>
-      <w:spacing w:before="0" w:line="276" w:lineRule="auto"/>
-    </w:pPr>
+    <w:pPr/>
     <w:rPr>
-      <w:color w:val="000000"/>
-      <w:sz w:val="18"/>
-      <w:szCs w:val="18"/>
+      <w:sz w:val="22"/>
+      <w:szCs w:val="22"/>
     </w:rPr>
   </w:style>
   <w:style w:type="table" w:styleId="Table1">
